--- a/详细设计/数据字典.docx
+++ b/详细设计/数据字典.docx
@@ -142,8 +142,6 @@
         </w:rPr>
         <w:t>姓名</w:t>
       </w:r>
-      <w:bookmarkStart w:id="0" w:name="_GoBack"/>
-      <w:bookmarkEnd w:id="0"/>
     </w:p>
     <w:p>
       <w:pPr>
@@ -267,9 +265,6 @@
           <w:numId w:val="2"/>
         </w:numPr>
         <w:ind w:firstLineChars="0"/>
-        <w:rPr>
-          <w:rFonts w:hint="eastAsia"/>
-        </w:rPr>
       </w:pPr>
       <w:r>
         <w:rPr>
@@ -378,9 +373,6 @@
             <w:pPr>
               <w:pStyle w:val="a3"/>
               <w:ind w:firstLineChars="0" w:firstLine="0"/>
-              <w:rPr>
-                <w:rFonts w:hint="eastAsia"/>
-              </w:rPr>
             </w:pPr>
             <w:r>
               <w:rPr>
@@ -398,9 +390,6 @@
             <w:pPr>
               <w:pStyle w:val="a3"/>
               <w:ind w:firstLineChars="0" w:firstLine="0"/>
-              <w:rPr>
-                <w:rFonts w:hint="eastAsia"/>
-              </w:rPr>
             </w:pPr>
             <w:r>
               <w:rPr>
@@ -420,9 +409,6 @@
             <w:pPr>
               <w:pStyle w:val="a3"/>
               <w:ind w:firstLineChars="0" w:firstLine="0"/>
-              <w:rPr>
-                <w:rFonts w:hint="eastAsia"/>
-              </w:rPr>
             </w:pPr>
             <w:r>
               <w:rPr>
@@ -440,9 +426,6 @@
             <w:pPr>
               <w:pStyle w:val="a3"/>
               <w:ind w:firstLineChars="0" w:firstLine="0"/>
-              <w:rPr>
-                <w:rFonts w:hint="eastAsia"/>
-              </w:rPr>
             </w:pPr>
             <w:r>
               <w:rPr>
@@ -477,9 +460,6 @@
             <w:pPr>
               <w:pStyle w:val="a3"/>
               <w:ind w:firstLineChars="0" w:firstLine="0"/>
-              <w:rPr>
-                <w:rFonts w:hint="eastAsia"/>
-              </w:rPr>
             </w:pPr>
             <w:r>
               <w:rPr>
@@ -497,9 +477,6 @@
             <w:pPr>
               <w:pStyle w:val="a3"/>
               <w:ind w:firstLineChars="0" w:firstLine="0"/>
-              <w:rPr>
-                <w:rFonts w:hint="eastAsia"/>
-              </w:rPr>
             </w:pPr>
             <w:r>
               <w:rPr>
@@ -522,9 +499,6 @@
             <w:pPr>
               <w:pStyle w:val="a3"/>
               <w:ind w:firstLineChars="0" w:firstLine="0"/>
-              <w:rPr>
-                <w:rFonts w:hint="eastAsia"/>
-              </w:rPr>
             </w:pPr>
             <w:r>
               <w:rPr>
@@ -632,16 +606,26 @@
             <w:pPr>
               <w:pStyle w:val="a3"/>
               <w:ind w:firstLineChars="0" w:firstLine="0"/>
-              <w:rPr>
-                <w:rFonts w:hint="eastAsia"/>
-              </w:rPr>
-            </w:pPr>
+            </w:pPr>
+            <w:proofErr w:type="spellStart"/>
             <w:r>
               <w:rPr>
                 <w:rFonts w:hint="eastAsia"/>
               </w:rPr>
               <w:t>user</w:t>
             </w:r>
+            <w:r>
+              <w:t>Info</w:t>
+            </w:r>
+            <w:proofErr w:type="spellEnd"/>
+            <w:r>
+              <w:rPr>
+                <w:rFonts w:hint="eastAsia"/>
+              </w:rPr>
+              <w:t>：用户其他信息</w:t>
+            </w:r>
+            <w:bookmarkStart w:id="0" w:name="_GoBack"/>
+            <w:bookmarkEnd w:id="0"/>
           </w:p>
         </w:tc>
       </w:tr>
@@ -654,9 +638,6 @@
             <w:pPr>
               <w:pStyle w:val="a3"/>
               <w:ind w:firstLineChars="0" w:firstLine="0"/>
-              <w:rPr>
-                <w:rFonts w:hint="eastAsia"/>
-              </w:rPr>
             </w:pPr>
           </w:p>
         </w:tc>
@@ -668,9 +649,6 @@
             <w:pPr>
               <w:pStyle w:val="a3"/>
               <w:ind w:firstLineChars="0" w:firstLine="0"/>
-              <w:rPr>
-                <w:rFonts w:hint="eastAsia"/>
-              </w:rPr>
             </w:pPr>
           </w:p>
         </w:tc>
@@ -684,9 +662,6 @@
             <w:pPr>
               <w:pStyle w:val="a3"/>
               <w:ind w:firstLineChars="0" w:firstLine="0"/>
-              <w:rPr>
-                <w:rFonts w:hint="eastAsia"/>
-              </w:rPr>
             </w:pPr>
           </w:p>
         </w:tc>
@@ -698,9 +673,6 @@
             <w:pPr>
               <w:pStyle w:val="a3"/>
               <w:ind w:firstLineChars="0" w:firstLine="0"/>
-              <w:rPr>
-                <w:rFonts w:hint="eastAsia"/>
-              </w:rPr>
             </w:pPr>
           </w:p>
         </w:tc>
@@ -714,9 +686,6 @@
             <w:pPr>
               <w:pStyle w:val="a3"/>
               <w:ind w:firstLineChars="0" w:firstLine="0"/>
-              <w:rPr>
-                <w:rFonts w:hint="eastAsia"/>
-              </w:rPr>
             </w:pPr>
           </w:p>
         </w:tc>
@@ -728,9 +697,6 @@
             <w:pPr>
               <w:pStyle w:val="a3"/>
               <w:ind w:firstLineChars="0" w:firstLine="0"/>
-              <w:rPr>
-                <w:rFonts w:hint="eastAsia"/>
-              </w:rPr>
             </w:pPr>
           </w:p>
         </w:tc>
@@ -744,9 +710,6 @@
             <w:pPr>
               <w:pStyle w:val="a3"/>
               <w:ind w:firstLineChars="0" w:firstLine="0"/>
-              <w:rPr>
-                <w:rFonts w:hint="eastAsia"/>
-              </w:rPr>
             </w:pPr>
           </w:p>
         </w:tc>
@@ -758,9 +721,6 @@
             <w:pPr>
               <w:pStyle w:val="a3"/>
               <w:ind w:firstLineChars="0" w:firstLine="0"/>
-              <w:rPr>
-                <w:rFonts w:hint="eastAsia"/>
-              </w:rPr>
             </w:pPr>
           </w:p>
         </w:tc>
@@ -770,9 +730,6 @@
       <w:pPr>
         <w:pStyle w:val="a3"/>
         <w:ind w:left="840" w:firstLineChars="0" w:firstLine="0"/>
-        <w:rPr>
-          <w:rFonts w:hint="eastAsia"/>
-        </w:rPr>
       </w:pPr>
     </w:p>
     <w:sectPr>

--- a/详细设计/数据字典.docx
+++ b/详细设计/数据字典.docx
@@ -71,21 +71,21 @@
         <w:rPr>
           <w:rFonts w:hint="eastAsia"/>
         </w:rPr>
-        <w:t>s</w:t>
+        <w:t>user</w:t>
       </w:r>
       <w:r>
-        <w:t>ugarda</w:t>
-      </w:r>
-      <w:proofErr w:type="spellEnd"/>
-      <w:r>
-        <w:t>-</w:t>
+        <w:t>_</w:t>
       </w:r>
       <w:r>
         <w:rPr>
           <w:rFonts w:hint="eastAsia"/>
         </w:rPr>
-        <w:t>user</w:t>
+        <w:t>data</w:t>
       </w:r>
+      <w:r>
+        <w:t>base</w:t>
+      </w:r>
+      <w:proofErr w:type="spellEnd"/>
     </w:p>
     <w:p>
       <w:pPr>
@@ -100,7 +100,13 @@
         <w:rPr>
           <w:rFonts w:hint="eastAsia"/>
         </w:rPr>
-        <w:t>数据库表结构：</w:t>
+        <w:t>数据库表结构</w:t>
+      </w:r>
+      <w:r>
+        <w:rPr>
+          <w:rFonts w:hint="eastAsia"/>
+        </w:rPr>
+        <w:t>（全数据库字段非空</w:t>
       </w:r>
     </w:p>
     <w:p>
@@ -112,35 +118,43 @@
         </w:numPr>
         <w:ind w:firstLineChars="0"/>
       </w:pPr>
+      <w:proofErr w:type="spellStart"/>
       <w:r>
-        <w:rPr>
-          <w:rFonts w:hint="eastAsia"/>
-        </w:rPr>
-        <w:t>user-info表：存储用户信息</w:t>
+        <w:t>oauth</w:t>
+      </w:r>
+      <w:proofErr w:type="spellEnd"/>
+      <w:r>
+        <w:t>_</w:t>
+      </w:r>
+      <w:r>
+        <w:t>*</w:t>
       </w:r>
       <w:r>
         <w:rPr>
           <w:rFonts w:hint="eastAsia"/>
         </w:rPr>
-        <w:t>，包含用户编号、用户名、用户密码</w:t>
+        <w:t>表：存储</w:t>
       </w:r>
       <w:r>
         <w:rPr>
           <w:rFonts w:hint="eastAsia"/>
         </w:rPr>
-        <w:t>、用户</w:t>
+        <w:t>o</w:t>
+      </w:r>
+      <w:r>
+        <w:t>auth2</w:t>
       </w:r>
       <w:r>
         <w:rPr>
           <w:rFonts w:hint="eastAsia"/>
         </w:rPr>
-        <w:t>真实</w:t>
+        <w:t>流程</w:t>
       </w:r>
       <w:r>
         <w:rPr>
           <w:rFonts w:hint="eastAsia"/>
         </w:rPr>
-        <w:t>姓名</w:t>
+        <w:t>相关信息</w:t>
       </w:r>
     </w:p>
     <w:p>
@@ -152,44 +166,2019 @@
         </w:numPr>
         <w:ind w:firstLineChars="0"/>
       </w:pPr>
+      <w:proofErr w:type="spellStart"/>
       <w:r>
         <w:rPr>
           <w:rFonts w:hint="eastAsia"/>
         </w:rPr>
-        <w:t>user-role表：存储用户角色（用户</w:t>
+        <w:t>user</w:t>
+      </w:r>
+      <w:r>
+        <w:t>_</w:t>
+      </w:r>
+      <w:r>
+        <w:t>info</w:t>
+      </w:r>
+      <w:proofErr w:type="spellEnd"/>
+      <w:r>
+        <w:rPr>
+          <w:rFonts w:hint="eastAsia"/>
+        </w:rPr>
+        <w:t>表：</w:t>
+      </w:r>
+    </w:p>
+    <w:tbl>
+      <w:tblPr>
+        <w:tblStyle w:val="a4"/>
+        <w:tblW w:w="8931" w:type="dxa"/>
+        <w:tblInd w:w="562" w:type="dxa"/>
+        <w:tblLook w:val="04A0" w:firstRow="1" w:lastRow="0" w:firstColumn="1" w:lastColumn="0" w:noHBand="0" w:noVBand="1"/>
+      </w:tblPr>
+      <w:tblGrid>
+        <w:gridCol w:w="1747"/>
+        <w:gridCol w:w="1626"/>
+        <w:gridCol w:w="1475"/>
+        <w:gridCol w:w="1416"/>
+        <w:gridCol w:w="2667"/>
+      </w:tblGrid>
+      <w:tr>
+        <w:tc>
+          <w:tcPr>
+            <w:tcW w:w="1747" w:type="dxa"/>
+          </w:tcPr>
+          <w:p>
+            <w:pPr>
+              <w:pStyle w:val="a3"/>
+              <w:ind w:firstLineChars="0" w:firstLine="0"/>
+              <w:jc w:val="center"/>
+              <w:rPr>
+                <w:rFonts w:hint="eastAsia"/>
+              </w:rPr>
+            </w:pPr>
+            <w:r>
+              <w:rPr>
+                <w:rFonts w:hint="eastAsia"/>
+              </w:rPr>
+              <w:t>字段中文名</w:t>
+            </w:r>
+          </w:p>
+        </w:tc>
+        <w:tc>
+          <w:tcPr>
+            <w:tcW w:w="1626" w:type="dxa"/>
+          </w:tcPr>
+          <w:p>
+            <w:pPr>
+              <w:pStyle w:val="a3"/>
+              <w:ind w:firstLineChars="0" w:firstLine="0"/>
+              <w:jc w:val="center"/>
+              <w:rPr>
+                <w:rFonts w:hint="eastAsia"/>
+              </w:rPr>
+            </w:pPr>
+            <w:r>
+              <w:rPr>
+                <w:rFonts w:hint="eastAsia"/>
+              </w:rPr>
+              <w:t>字段名</w:t>
+            </w:r>
+          </w:p>
+        </w:tc>
+        <w:tc>
+          <w:tcPr>
+            <w:tcW w:w="1475" w:type="dxa"/>
+          </w:tcPr>
+          <w:p>
+            <w:pPr>
+              <w:pStyle w:val="a3"/>
+              <w:ind w:firstLineChars="0" w:firstLine="0"/>
+              <w:jc w:val="center"/>
+              <w:rPr>
+                <w:rFonts w:hint="eastAsia"/>
+              </w:rPr>
+            </w:pPr>
+            <w:r>
+              <w:rPr>
+                <w:rFonts w:hint="eastAsia"/>
+              </w:rPr>
+              <w:t>字段类型</w:t>
+            </w:r>
+          </w:p>
+        </w:tc>
+        <w:tc>
+          <w:tcPr>
+            <w:tcW w:w="1416" w:type="dxa"/>
+          </w:tcPr>
+          <w:p>
+            <w:pPr>
+              <w:pStyle w:val="a3"/>
+              <w:ind w:firstLineChars="0" w:firstLine="0"/>
+              <w:jc w:val="center"/>
+              <w:rPr>
+                <w:rFonts w:hint="eastAsia"/>
+              </w:rPr>
+            </w:pPr>
+            <w:r>
+              <w:rPr>
+                <w:rFonts w:hint="eastAsia"/>
+              </w:rPr>
+              <w:t>字段长度</w:t>
+            </w:r>
+          </w:p>
+        </w:tc>
+        <w:tc>
+          <w:tcPr>
+            <w:tcW w:w="2667" w:type="dxa"/>
+          </w:tcPr>
+          <w:p>
+            <w:pPr>
+              <w:pStyle w:val="a3"/>
+              <w:ind w:firstLineChars="0" w:firstLine="0"/>
+              <w:jc w:val="center"/>
+              <w:rPr>
+                <w:rFonts w:hint="eastAsia"/>
+              </w:rPr>
+            </w:pPr>
+            <w:r>
+              <w:rPr>
+                <w:rFonts w:hint="eastAsia"/>
+              </w:rPr>
+              <w:t>备注</w:t>
+            </w:r>
+          </w:p>
+        </w:tc>
+      </w:tr>
+      <w:tr>
+        <w:tc>
+          <w:tcPr>
+            <w:tcW w:w="1747" w:type="dxa"/>
+          </w:tcPr>
+          <w:p>
+            <w:pPr>
+              <w:pStyle w:val="a3"/>
+              <w:ind w:firstLineChars="0" w:firstLine="0"/>
+              <w:jc w:val="center"/>
+              <w:rPr>
+                <w:rFonts w:hint="eastAsia"/>
+              </w:rPr>
+            </w:pPr>
+            <w:r>
+              <w:rPr>
+                <w:rFonts w:hint="eastAsia"/>
+              </w:rPr>
+              <w:t>序号</w:t>
+            </w:r>
+          </w:p>
+        </w:tc>
+        <w:tc>
+          <w:tcPr>
+            <w:tcW w:w="1626" w:type="dxa"/>
+          </w:tcPr>
+          <w:p>
+            <w:pPr>
+              <w:pStyle w:val="a3"/>
+              <w:ind w:firstLineChars="0" w:firstLine="0"/>
+              <w:jc w:val="center"/>
+              <w:rPr>
+                <w:rFonts w:hint="eastAsia"/>
+              </w:rPr>
+            </w:pPr>
+            <w:r>
+              <w:rPr>
+                <w:rFonts w:hint="eastAsia"/>
+              </w:rPr>
+              <w:t>id</w:t>
+            </w:r>
+          </w:p>
+        </w:tc>
+        <w:tc>
+          <w:tcPr>
+            <w:tcW w:w="1475" w:type="dxa"/>
+          </w:tcPr>
+          <w:p>
+            <w:pPr>
+              <w:pStyle w:val="a3"/>
+              <w:ind w:firstLineChars="0" w:firstLine="0"/>
+              <w:jc w:val="center"/>
+              <w:rPr>
+                <w:rFonts w:hint="eastAsia"/>
+              </w:rPr>
+            </w:pPr>
+            <w:r>
+              <w:t>i</w:t>
+            </w:r>
+            <w:r>
+              <w:rPr>
+                <w:rFonts w:hint="eastAsia"/>
+              </w:rPr>
+              <w:t>nt</w:t>
+            </w:r>
+          </w:p>
+        </w:tc>
+        <w:tc>
+          <w:tcPr>
+            <w:tcW w:w="1416" w:type="dxa"/>
+          </w:tcPr>
+          <w:p>
+            <w:pPr>
+              <w:pStyle w:val="a3"/>
+              <w:ind w:firstLineChars="0" w:firstLine="0"/>
+              <w:jc w:val="center"/>
+              <w:rPr>
+                <w:rFonts w:hint="eastAsia"/>
+              </w:rPr>
+            </w:pPr>
+            <w:r>
+              <w:rPr>
+                <w:rFonts w:hint="eastAsia"/>
+              </w:rPr>
+              <w:t>1</w:t>
+            </w:r>
+            <w:r>
+              <w:t>2</w:t>
+            </w:r>
+          </w:p>
+        </w:tc>
+        <w:tc>
+          <w:tcPr>
+            <w:tcW w:w="2667" w:type="dxa"/>
+          </w:tcPr>
+          <w:p>
+            <w:pPr>
+              <w:pStyle w:val="a3"/>
+              <w:ind w:firstLineChars="0" w:firstLine="0"/>
+              <w:jc w:val="center"/>
+              <w:rPr>
+                <w:rFonts w:hint="eastAsia"/>
+              </w:rPr>
+            </w:pPr>
+            <w:r>
+              <w:rPr>
+                <w:rFonts w:hint="eastAsia"/>
+              </w:rPr>
+              <w:t>自增长</w:t>
+            </w:r>
+            <w:r>
+              <w:rPr>
+                <w:rFonts w:hint="eastAsia"/>
+              </w:rPr>
+              <w:t>，唯一键</w:t>
+            </w:r>
+          </w:p>
+        </w:tc>
+      </w:tr>
+      <w:tr>
+        <w:tc>
+          <w:tcPr>
+            <w:tcW w:w="1747" w:type="dxa"/>
+          </w:tcPr>
+          <w:p>
+            <w:pPr>
+              <w:pStyle w:val="a3"/>
+              <w:ind w:firstLineChars="0" w:firstLine="0"/>
+              <w:jc w:val="center"/>
+              <w:rPr>
+                <w:rFonts w:hint="eastAsia"/>
+              </w:rPr>
+            </w:pPr>
+            <w:r>
+              <w:rPr>
+                <w:rFonts w:hint="eastAsia"/>
+              </w:rPr>
+              <w:t>用户编号</w:t>
+            </w:r>
+          </w:p>
+        </w:tc>
+        <w:tc>
+          <w:tcPr>
+            <w:tcW w:w="1626" w:type="dxa"/>
+          </w:tcPr>
+          <w:p>
+            <w:pPr>
+              <w:pStyle w:val="a3"/>
+              <w:ind w:firstLineChars="0" w:firstLine="0"/>
+              <w:jc w:val="center"/>
+              <w:rPr>
+                <w:rFonts w:hint="eastAsia"/>
+              </w:rPr>
+            </w:pPr>
+            <w:proofErr w:type="spellStart"/>
+            <w:r>
+              <w:t>u</w:t>
+            </w:r>
+            <w:r>
+              <w:rPr>
+                <w:rFonts w:hint="eastAsia"/>
+              </w:rPr>
+              <w:t>ser</w:t>
+            </w:r>
+            <w:r>
+              <w:t>_id</w:t>
+            </w:r>
+            <w:proofErr w:type="spellEnd"/>
+          </w:p>
+        </w:tc>
+        <w:tc>
+          <w:tcPr>
+            <w:tcW w:w="1475" w:type="dxa"/>
+          </w:tcPr>
+          <w:p>
+            <w:pPr>
+              <w:pStyle w:val="a3"/>
+              <w:ind w:firstLineChars="0" w:firstLine="0"/>
+              <w:jc w:val="center"/>
+              <w:rPr>
+                <w:rFonts w:hint="eastAsia"/>
+              </w:rPr>
+            </w:pPr>
+            <w:r>
+              <w:rPr>
+                <w:rFonts w:hint="eastAsia"/>
+              </w:rPr>
+              <w:t>v</w:t>
+            </w:r>
+            <w:r>
+              <w:t>archar</w:t>
+            </w:r>
+          </w:p>
+        </w:tc>
+        <w:tc>
+          <w:tcPr>
+            <w:tcW w:w="1416" w:type="dxa"/>
+          </w:tcPr>
+          <w:p>
+            <w:pPr>
+              <w:pStyle w:val="a3"/>
+              <w:ind w:firstLineChars="0" w:firstLine="0"/>
+              <w:jc w:val="center"/>
+              <w:rPr>
+                <w:rFonts w:hint="eastAsia"/>
+              </w:rPr>
+            </w:pPr>
+            <w:r>
+              <w:rPr>
+                <w:rFonts w:hint="eastAsia"/>
+              </w:rPr>
+              <w:t>1</w:t>
+            </w:r>
+            <w:r>
+              <w:t>6</w:t>
+            </w:r>
+          </w:p>
+        </w:tc>
+        <w:tc>
+          <w:tcPr>
+            <w:tcW w:w="2667" w:type="dxa"/>
+          </w:tcPr>
+          <w:p>
+            <w:pPr>
+              <w:pStyle w:val="a3"/>
+              <w:ind w:firstLineChars="0" w:firstLine="0"/>
+              <w:jc w:val="center"/>
+              <w:rPr>
+                <w:rFonts w:hint="eastAsia"/>
+              </w:rPr>
+            </w:pPr>
+            <w:r>
+              <w:rPr>
+                <w:rFonts w:hint="eastAsia"/>
+              </w:rPr>
+              <w:t>用户编号，主键</w:t>
+            </w:r>
+            <w:r>
+              <w:rPr>
+                <w:rFonts w:hint="eastAsia"/>
+              </w:rPr>
+              <w:t>，唯一键</w:t>
+            </w:r>
+          </w:p>
+        </w:tc>
+      </w:tr>
+      <w:tr>
+        <w:tc>
+          <w:tcPr>
+            <w:tcW w:w="1747" w:type="dxa"/>
+          </w:tcPr>
+          <w:p>
+            <w:pPr>
+              <w:pStyle w:val="a3"/>
+              <w:ind w:firstLineChars="0" w:firstLine="0"/>
+              <w:jc w:val="center"/>
+              <w:rPr>
+                <w:rFonts w:hint="eastAsia"/>
+              </w:rPr>
+            </w:pPr>
+            <w:r>
+              <w:rPr>
+                <w:rFonts w:hint="eastAsia"/>
+              </w:rPr>
+              <w:t>用户名称</w:t>
+            </w:r>
+          </w:p>
+        </w:tc>
+        <w:tc>
+          <w:tcPr>
+            <w:tcW w:w="1626" w:type="dxa"/>
+          </w:tcPr>
+          <w:p>
+            <w:pPr>
+              <w:pStyle w:val="a3"/>
+              <w:ind w:firstLineChars="0" w:firstLine="0"/>
+              <w:jc w:val="center"/>
+            </w:pPr>
+            <w:proofErr w:type="spellStart"/>
+            <w:r>
+              <w:rPr>
+                <w:rFonts w:hint="eastAsia"/>
+              </w:rPr>
+              <w:t>user</w:t>
+            </w:r>
+            <w:r>
+              <w:t>_name</w:t>
+            </w:r>
+            <w:proofErr w:type="spellEnd"/>
+          </w:p>
+        </w:tc>
+        <w:tc>
+          <w:tcPr>
+            <w:tcW w:w="1475" w:type="dxa"/>
+          </w:tcPr>
+          <w:p>
+            <w:pPr>
+              <w:pStyle w:val="a3"/>
+              <w:ind w:firstLineChars="0" w:firstLine="0"/>
+              <w:jc w:val="center"/>
+              <w:rPr>
+                <w:rFonts w:hint="eastAsia"/>
+              </w:rPr>
+            </w:pPr>
+            <w:r>
+              <w:rPr>
+                <w:rFonts w:hint="eastAsia"/>
+              </w:rPr>
+              <w:t>v</w:t>
+            </w:r>
+            <w:r>
+              <w:t>archar</w:t>
+            </w:r>
+          </w:p>
+        </w:tc>
+        <w:tc>
+          <w:tcPr>
+            <w:tcW w:w="1416" w:type="dxa"/>
+          </w:tcPr>
+          <w:p>
+            <w:pPr>
+              <w:pStyle w:val="a3"/>
+              <w:ind w:firstLineChars="0" w:firstLine="0"/>
+              <w:jc w:val="center"/>
+              <w:rPr>
+                <w:rFonts w:hint="eastAsia"/>
+              </w:rPr>
+            </w:pPr>
+            <w:r>
+              <w:rPr>
+                <w:rFonts w:hint="eastAsia"/>
+              </w:rPr>
+              <w:t>1</w:t>
+            </w:r>
+            <w:r>
+              <w:t>6</w:t>
+            </w:r>
+          </w:p>
+        </w:tc>
+        <w:tc>
+          <w:tcPr>
+            <w:tcW w:w="2667" w:type="dxa"/>
+          </w:tcPr>
+          <w:p>
+            <w:pPr>
+              <w:pStyle w:val="a3"/>
+              <w:ind w:firstLineChars="0" w:firstLine="0"/>
+              <w:jc w:val="center"/>
+              <w:rPr>
+                <w:rFonts w:hint="eastAsia"/>
+              </w:rPr>
+            </w:pPr>
+            <w:r>
+              <w:rPr>
+                <w:rFonts w:hint="eastAsia"/>
+              </w:rPr>
+              <w:t>用户姓名</w:t>
+            </w:r>
+          </w:p>
+        </w:tc>
+      </w:tr>
+      <w:tr>
+        <w:tc>
+          <w:tcPr>
+            <w:tcW w:w="1747" w:type="dxa"/>
+          </w:tcPr>
+          <w:p>
+            <w:pPr>
+              <w:pStyle w:val="a3"/>
+              <w:ind w:firstLineChars="0" w:firstLine="0"/>
+              <w:jc w:val="center"/>
+              <w:rPr>
+                <w:rFonts w:hint="eastAsia"/>
+              </w:rPr>
+            </w:pPr>
+            <w:r>
+              <w:rPr>
+                <w:rFonts w:hint="eastAsia"/>
+              </w:rPr>
+              <w:t>用户密码</w:t>
+            </w:r>
+          </w:p>
+        </w:tc>
+        <w:tc>
+          <w:tcPr>
+            <w:tcW w:w="1626" w:type="dxa"/>
+          </w:tcPr>
+          <w:p>
+            <w:pPr>
+              <w:pStyle w:val="a3"/>
+              <w:ind w:firstLineChars="0" w:firstLine="0"/>
+              <w:jc w:val="center"/>
+              <w:rPr>
+                <w:rFonts w:hint="eastAsia"/>
+              </w:rPr>
+            </w:pPr>
+            <w:proofErr w:type="spellStart"/>
+            <w:r>
+              <w:rPr>
+                <w:rFonts w:hint="eastAsia"/>
+              </w:rPr>
+              <w:t>us</w:t>
+            </w:r>
+            <w:r>
+              <w:t>er_password</w:t>
+            </w:r>
+            <w:proofErr w:type="spellEnd"/>
+          </w:p>
+        </w:tc>
+        <w:tc>
+          <w:tcPr>
+            <w:tcW w:w="1475" w:type="dxa"/>
+          </w:tcPr>
+          <w:p>
+            <w:pPr>
+              <w:pStyle w:val="a3"/>
+              <w:ind w:firstLineChars="0" w:firstLine="0"/>
+              <w:jc w:val="center"/>
+              <w:rPr>
+                <w:rFonts w:hint="eastAsia"/>
+              </w:rPr>
+            </w:pPr>
+            <w:r>
+              <w:rPr>
+                <w:rFonts w:hint="eastAsia"/>
+              </w:rPr>
+              <w:t>v</w:t>
+            </w:r>
+            <w:r>
+              <w:t>archar</w:t>
+            </w:r>
+          </w:p>
+        </w:tc>
+        <w:tc>
+          <w:tcPr>
+            <w:tcW w:w="1416" w:type="dxa"/>
+          </w:tcPr>
+          <w:p>
+            <w:pPr>
+              <w:pStyle w:val="a3"/>
+              <w:ind w:firstLineChars="0" w:firstLine="0"/>
+              <w:jc w:val="center"/>
+              <w:rPr>
+                <w:rFonts w:hint="eastAsia"/>
+              </w:rPr>
+            </w:pPr>
+            <w:r>
+              <w:rPr>
+                <w:rFonts w:hint="eastAsia"/>
+              </w:rPr>
+              <w:t>3</w:t>
+            </w:r>
+            <w:r>
+              <w:t>2</w:t>
+            </w:r>
+          </w:p>
+        </w:tc>
+        <w:tc>
+          <w:tcPr>
+            <w:tcW w:w="2667" w:type="dxa"/>
+          </w:tcPr>
+          <w:p>
+            <w:pPr>
+              <w:pStyle w:val="a3"/>
+              <w:ind w:firstLineChars="0" w:firstLine="0"/>
+              <w:jc w:val="center"/>
+              <w:rPr>
+                <w:rFonts w:hint="eastAsia"/>
+              </w:rPr>
+            </w:pPr>
+            <w:r>
+              <w:rPr>
+                <w:rFonts w:hint="eastAsia"/>
+              </w:rPr>
+              <w:t>M</w:t>
+            </w:r>
+            <w:r>
+              <w:t>D5</w:t>
+            </w:r>
+            <w:r>
+              <w:rPr>
+                <w:rFonts w:hint="eastAsia"/>
+              </w:rPr>
+              <w:t>加密</w:t>
+            </w:r>
+          </w:p>
+        </w:tc>
+      </w:tr>
+      <w:tr>
+        <w:tc>
+          <w:tcPr>
+            <w:tcW w:w="1747" w:type="dxa"/>
+          </w:tcPr>
+          <w:p>
+            <w:pPr>
+              <w:pStyle w:val="a3"/>
+              <w:ind w:firstLineChars="0" w:firstLine="0"/>
+              <w:jc w:val="center"/>
+              <w:rPr>
+                <w:rFonts w:hint="eastAsia"/>
+              </w:rPr>
+            </w:pPr>
+            <w:r>
+              <w:rPr>
+                <w:rFonts w:hint="eastAsia"/>
+              </w:rPr>
+              <w:t>用户身份</w:t>
+            </w:r>
+          </w:p>
+        </w:tc>
+        <w:tc>
+          <w:tcPr>
+            <w:tcW w:w="1626" w:type="dxa"/>
+          </w:tcPr>
+          <w:p>
+            <w:pPr>
+              <w:pStyle w:val="a3"/>
+              <w:ind w:firstLineChars="0" w:firstLine="0"/>
+              <w:jc w:val="center"/>
+              <w:rPr>
+                <w:rFonts w:hint="eastAsia"/>
+              </w:rPr>
+            </w:pPr>
+            <w:proofErr w:type="spellStart"/>
+            <w:r>
+              <w:rPr>
+                <w:rFonts w:hint="eastAsia"/>
+              </w:rPr>
+              <w:t>user</w:t>
+            </w:r>
+            <w:r>
+              <w:t>_role</w:t>
+            </w:r>
+            <w:proofErr w:type="spellEnd"/>
+          </w:p>
+        </w:tc>
+        <w:tc>
+          <w:tcPr>
+            <w:tcW w:w="1475" w:type="dxa"/>
+          </w:tcPr>
+          <w:p>
+            <w:pPr>
+              <w:pStyle w:val="a3"/>
+              <w:ind w:firstLineChars="0" w:firstLine="0"/>
+              <w:jc w:val="center"/>
+              <w:rPr>
+                <w:rFonts w:hint="eastAsia"/>
+              </w:rPr>
+            </w:pPr>
+            <w:r>
+              <w:rPr>
+                <w:rFonts w:hint="eastAsia"/>
+              </w:rPr>
+              <w:t>i</w:t>
+            </w:r>
+            <w:r>
+              <w:t>nt</w:t>
+            </w:r>
+          </w:p>
+        </w:tc>
+        <w:tc>
+          <w:tcPr>
+            <w:tcW w:w="1416" w:type="dxa"/>
+          </w:tcPr>
+          <w:p>
+            <w:pPr>
+              <w:pStyle w:val="a3"/>
+              <w:ind w:firstLineChars="0" w:firstLine="0"/>
+              <w:jc w:val="center"/>
+              <w:rPr>
+                <w:rFonts w:hint="eastAsia"/>
+              </w:rPr>
+            </w:pPr>
+            <w:r>
+              <w:t>6</w:t>
+            </w:r>
+          </w:p>
+        </w:tc>
+        <w:tc>
+          <w:tcPr>
+            <w:tcW w:w="2667" w:type="dxa"/>
+          </w:tcPr>
+          <w:p>
+            <w:pPr>
+              <w:pStyle w:val="a3"/>
+              <w:ind w:firstLineChars="0" w:firstLine="0"/>
+              <w:jc w:val="center"/>
+              <w:rPr>
+                <w:rFonts w:hint="eastAsia"/>
+              </w:rPr>
+            </w:pPr>
+            <w:r>
+              <w:rPr>
+                <w:rFonts w:hint="eastAsia"/>
+              </w:rPr>
+              <w:t>与</w:t>
+            </w:r>
+            <w:proofErr w:type="spellStart"/>
+            <w:r>
+              <w:rPr>
+                <w:rFonts w:hint="eastAsia"/>
+              </w:rPr>
+              <w:t>user</w:t>
+            </w:r>
+            <w:r>
+              <w:t>_role_typ</w:t>
+            </w:r>
+            <w:r>
+              <w:t>e</w:t>
+            </w:r>
+            <w:proofErr w:type="spellEnd"/>
+            <w:r>
+              <w:t>&gt;</w:t>
+            </w:r>
+            <w:r>
+              <w:t>id</w:t>
+            </w:r>
+            <w:r>
+              <w:rPr>
+                <w:rFonts w:hint="eastAsia"/>
+              </w:rPr>
+              <w:t>对应</w:t>
+            </w:r>
+          </w:p>
+        </w:tc>
+      </w:tr>
+    </w:tbl>
+    <w:p>
+      <w:pPr>
+        <w:pStyle w:val="a3"/>
+        <w:numPr>
+          <w:ilvl w:val="1"/>
+          <w:numId w:val="2"/>
+        </w:numPr>
+        <w:ind w:firstLineChars="0"/>
+      </w:pPr>
+      <w:proofErr w:type="spellStart"/>
+      <w:r>
+        <w:rPr>
+          <w:rFonts w:hint="eastAsia"/>
+        </w:rPr>
+        <w:t>user</w:t>
+      </w:r>
+      <w:r>
+        <w:t>_role_type</w:t>
+      </w:r>
+      <w:proofErr w:type="spellEnd"/>
+    </w:p>
+    <w:tbl>
+      <w:tblPr>
+        <w:tblStyle w:val="a4"/>
+        <w:tblW w:w="8931" w:type="dxa"/>
+        <w:tblInd w:w="562" w:type="dxa"/>
+        <w:tblLook w:val="04A0" w:firstRow="1" w:lastRow="0" w:firstColumn="1" w:lastColumn="0" w:noHBand="0" w:noVBand="1"/>
+      </w:tblPr>
+      <w:tblGrid>
+        <w:gridCol w:w="1725"/>
+        <w:gridCol w:w="1636"/>
+        <w:gridCol w:w="1465"/>
+        <w:gridCol w:w="1453"/>
+        <w:gridCol w:w="2652"/>
+      </w:tblGrid>
+      <w:tr>
+        <w:tc>
+          <w:tcPr>
+            <w:tcW w:w="1725" w:type="dxa"/>
+          </w:tcPr>
+          <w:p>
+            <w:pPr>
+              <w:pStyle w:val="a3"/>
+              <w:ind w:firstLineChars="0" w:firstLine="0"/>
+              <w:jc w:val="center"/>
+              <w:rPr>
+                <w:rFonts w:hint="eastAsia"/>
+              </w:rPr>
+            </w:pPr>
+            <w:r>
+              <w:rPr>
+                <w:rFonts w:hint="eastAsia"/>
+              </w:rPr>
+              <w:t>字段中文名</w:t>
+            </w:r>
+          </w:p>
+        </w:tc>
+        <w:tc>
+          <w:tcPr>
+            <w:tcW w:w="1636" w:type="dxa"/>
+          </w:tcPr>
+          <w:p>
+            <w:pPr>
+              <w:pStyle w:val="a3"/>
+              <w:ind w:firstLineChars="0" w:firstLine="0"/>
+              <w:jc w:val="center"/>
+              <w:rPr>
+                <w:rFonts w:hint="eastAsia"/>
+              </w:rPr>
+            </w:pPr>
+            <w:r>
+              <w:rPr>
+                <w:rFonts w:hint="eastAsia"/>
+              </w:rPr>
+              <w:t>字段名</w:t>
+            </w:r>
+          </w:p>
+        </w:tc>
+        <w:tc>
+          <w:tcPr>
+            <w:tcW w:w="1465" w:type="dxa"/>
+          </w:tcPr>
+          <w:p>
+            <w:pPr>
+              <w:pStyle w:val="a3"/>
+              <w:ind w:firstLineChars="0" w:firstLine="0"/>
+              <w:jc w:val="center"/>
+              <w:rPr>
+                <w:rFonts w:hint="eastAsia"/>
+              </w:rPr>
+            </w:pPr>
+            <w:r>
+              <w:rPr>
+                <w:rFonts w:hint="eastAsia"/>
+              </w:rPr>
+              <w:t>字段类型</w:t>
+            </w:r>
+          </w:p>
+        </w:tc>
+        <w:tc>
+          <w:tcPr>
+            <w:tcW w:w="1453" w:type="dxa"/>
+          </w:tcPr>
+          <w:p>
+            <w:pPr>
+              <w:pStyle w:val="a3"/>
+              <w:ind w:firstLineChars="0" w:firstLine="0"/>
+              <w:jc w:val="center"/>
+              <w:rPr>
+                <w:rFonts w:hint="eastAsia"/>
+              </w:rPr>
+            </w:pPr>
+            <w:r>
+              <w:rPr>
+                <w:rFonts w:hint="eastAsia"/>
+              </w:rPr>
+              <w:t>字段长度</w:t>
+            </w:r>
+          </w:p>
+        </w:tc>
+        <w:tc>
+          <w:tcPr>
+            <w:tcW w:w="2652" w:type="dxa"/>
+          </w:tcPr>
+          <w:p>
+            <w:pPr>
+              <w:pStyle w:val="a3"/>
+              <w:ind w:firstLineChars="0" w:firstLine="0"/>
+              <w:jc w:val="center"/>
+              <w:rPr>
+                <w:rFonts w:hint="eastAsia"/>
+              </w:rPr>
+            </w:pPr>
+            <w:r>
+              <w:rPr>
+                <w:rFonts w:hint="eastAsia"/>
+              </w:rPr>
+              <w:t>备注</w:t>
+            </w:r>
+          </w:p>
+        </w:tc>
+      </w:tr>
+      <w:tr>
+        <w:tc>
+          <w:tcPr>
+            <w:tcW w:w="1725" w:type="dxa"/>
+          </w:tcPr>
+          <w:p>
+            <w:pPr>
+              <w:pStyle w:val="a3"/>
+              <w:ind w:firstLineChars="0" w:firstLine="0"/>
+              <w:jc w:val="center"/>
+              <w:rPr>
+                <w:rFonts w:hint="eastAsia"/>
+              </w:rPr>
+            </w:pPr>
+            <w:r>
+              <w:rPr>
+                <w:rFonts w:hint="eastAsia"/>
+              </w:rPr>
+              <w:t>序号</w:t>
+            </w:r>
+          </w:p>
+        </w:tc>
+        <w:tc>
+          <w:tcPr>
+            <w:tcW w:w="1636" w:type="dxa"/>
+          </w:tcPr>
+          <w:p>
+            <w:pPr>
+              <w:pStyle w:val="a3"/>
+              <w:ind w:firstLineChars="0" w:firstLine="0"/>
+              <w:jc w:val="center"/>
+              <w:rPr>
+                <w:rFonts w:hint="eastAsia"/>
+              </w:rPr>
+            </w:pPr>
+            <w:r>
+              <w:rPr>
+                <w:rFonts w:hint="eastAsia"/>
+              </w:rPr>
+              <w:t>id</w:t>
+            </w:r>
+          </w:p>
+        </w:tc>
+        <w:tc>
+          <w:tcPr>
+            <w:tcW w:w="1465" w:type="dxa"/>
+          </w:tcPr>
+          <w:p>
+            <w:pPr>
+              <w:pStyle w:val="a3"/>
+              <w:ind w:firstLineChars="0" w:firstLine="0"/>
+              <w:jc w:val="center"/>
+              <w:rPr>
+                <w:rFonts w:hint="eastAsia"/>
+              </w:rPr>
+            </w:pPr>
+            <w:r>
+              <w:rPr>
+                <w:rFonts w:hint="eastAsia"/>
+              </w:rPr>
+              <w:t>i</w:t>
+            </w:r>
+            <w:r>
+              <w:t>nt</w:t>
+            </w:r>
+          </w:p>
+        </w:tc>
+        <w:tc>
+          <w:tcPr>
+            <w:tcW w:w="1453" w:type="dxa"/>
+          </w:tcPr>
+          <w:p>
+            <w:pPr>
+              <w:pStyle w:val="a3"/>
+              <w:ind w:firstLineChars="0" w:firstLine="0"/>
+              <w:jc w:val="center"/>
+              <w:rPr>
+                <w:rFonts w:hint="eastAsia"/>
+              </w:rPr>
+            </w:pPr>
+            <w:r>
+              <w:rPr>
+                <w:rFonts w:hint="eastAsia"/>
+              </w:rPr>
+              <w:t>6</w:t>
+            </w:r>
+          </w:p>
+        </w:tc>
+        <w:tc>
+          <w:tcPr>
+            <w:tcW w:w="2652" w:type="dxa"/>
+          </w:tcPr>
+          <w:p>
+            <w:pPr>
+              <w:pStyle w:val="a3"/>
+              <w:ind w:firstLineChars="0" w:firstLine="0"/>
+              <w:jc w:val="center"/>
+              <w:rPr>
+                <w:rFonts w:hint="eastAsia"/>
+              </w:rPr>
+            </w:pPr>
+            <w:r>
+              <w:rPr>
+                <w:rFonts w:hint="eastAsia"/>
+              </w:rPr>
+              <w:t>自增长，唯一键，主键</w:t>
+            </w:r>
+          </w:p>
+        </w:tc>
+      </w:tr>
+      <w:tr>
+        <w:tc>
+          <w:tcPr>
+            <w:tcW w:w="1725" w:type="dxa"/>
+          </w:tcPr>
+          <w:p>
+            <w:pPr>
+              <w:pStyle w:val="a3"/>
+              <w:ind w:firstLineChars="0" w:firstLine="0"/>
+              <w:jc w:val="center"/>
+              <w:rPr>
+                <w:rFonts w:hint="eastAsia"/>
+              </w:rPr>
+            </w:pPr>
+            <w:r>
+              <w:rPr>
+                <w:rFonts w:hint="eastAsia"/>
+              </w:rPr>
+              <w:t>用户</w:t>
+            </w:r>
+            <w:r>
+              <w:rPr>
+                <w:rFonts w:hint="eastAsia"/>
+              </w:rPr>
+              <w:t>身份</w:t>
+            </w:r>
+            <w:r>
+              <w:rPr>
+                <w:rFonts w:hint="eastAsia"/>
+              </w:rPr>
+              <w:t>名称</w:t>
+            </w:r>
+          </w:p>
+        </w:tc>
+        <w:tc>
+          <w:tcPr>
+            <w:tcW w:w="1636" w:type="dxa"/>
+          </w:tcPr>
+          <w:p>
+            <w:pPr>
+              <w:pStyle w:val="a3"/>
+              <w:ind w:firstLineChars="0" w:firstLine="0"/>
+              <w:jc w:val="center"/>
+              <w:rPr>
+                <w:rFonts w:hint="eastAsia"/>
+              </w:rPr>
+            </w:pPr>
+            <w:proofErr w:type="spellStart"/>
+            <w:r>
+              <w:rPr>
+                <w:rFonts w:hint="eastAsia"/>
+              </w:rPr>
+              <w:t>role</w:t>
+            </w:r>
+            <w:r>
+              <w:t>_type</w:t>
+            </w:r>
+            <w:r>
+              <w:t>_name</w:t>
+            </w:r>
+            <w:proofErr w:type="spellEnd"/>
+          </w:p>
+        </w:tc>
+        <w:tc>
+          <w:tcPr>
+            <w:tcW w:w="1465" w:type="dxa"/>
+          </w:tcPr>
+          <w:p>
+            <w:pPr>
+              <w:pStyle w:val="a3"/>
+              <w:ind w:firstLineChars="0" w:firstLine="0"/>
+              <w:jc w:val="center"/>
+              <w:rPr>
+                <w:rFonts w:hint="eastAsia"/>
+              </w:rPr>
+            </w:pPr>
+            <w:r>
+              <w:t>varchar</w:t>
+            </w:r>
+          </w:p>
+        </w:tc>
+        <w:tc>
+          <w:tcPr>
+            <w:tcW w:w="1453" w:type="dxa"/>
+          </w:tcPr>
+          <w:p>
+            <w:pPr>
+              <w:pStyle w:val="a3"/>
+              <w:ind w:firstLineChars="0" w:firstLine="0"/>
+              <w:jc w:val="center"/>
+              <w:rPr>
+                <w:rFonts w:hint="eastAsia"/>
+              </w:rPr>
+            </w:pPr>
+            <w:r>
+              <w:rPr>
+                <w:rFonts w:hint="eastAsia"/>
+              </w:rPr>
+              <w:t>1</w:t>
+            </w:r>
+            <w:r>
+              <w:t>2</w:t>
+            </w:r>
+          </w:p>
+        </w:tc>
+        <w:tc>
+          <w:tcPr>
+            <w:tcW w:w="2652" w:type="dxa"/>
+          </w:tcPr>
+          <w:p>
+            <w:pPr>
+              <w:pStyle w:val="a3"/>
+              <w:ind w:firstLineChars="0" w:firstLine="0"/>
+              <w:jc w:val="center"/>
+              <w:rPr>
+                <w:rFonts w:hint="eastAsia"/>
+              </w:rPr>
+            </w:pPr>
+            <w:r>
+              <w:rPr>
+                <w:rFonts w:hint="eastAsia"/>
+              </w:rPr>
+              <w:t>用户身份名称</w:t>
+            </w:r>
+          </w:p>
+        </w:tc>
+      </w:tr>
+    </w:tbl>
+    <w:p>
+      <w:pPr>
+        <w:pStyle w:val="a3"/>
+        <w:numPr>
+          <w:ilvl w:val="1"/>
+          <w:numId w:val="2"/>
+        </w:numPr>
+        <w:ind w:firstLineChars="0"/>
+      </w:pPr>
+      <w:proofErr w:type="spellStart"/>
+      <w:r>
+        <w:rPr>
+          <w:rFonts w:hint="eastAsia"/>
+        </w:rPr>
+        <w:t>user</w:t>
+      </w:r>
+      <w:r>
+        <w:t>_role</w:t>
       </w:r>
       <w:r>
         <w:rPr>
           <w:rFonts w:hint="eastAsia"/>
         </w:rPr>
-        <w:t>权限</w:t>
+        <w:t>_type</w:t>
       </w:r>
       <w:r>
-        <w:rPr>
-          <w:rFonts w:hint="eastAsia"/>
-        </w:rPr>
-        <w:t>，包含对仓库数据的增删</w:t>
-      </w:r>
-      <w:proofErr w:type="gramStart"/>
-      <w:r>
-        <w:rPr>
-          <w:rFonts w:hint="eastAsia"/>
-        </w:rPr>
-        <w:t>改查以及</w:t>
-      </w:r>
-      <w:proofErr w:type="gramEnd"/>
-      <w:r>
-        <w:rPr>
-          <w:rFonts w:hint="eastAsia"/>
-        </w:rPr>
-        <w:t>人员新建</w:t>
+        <w:t>_</w:t>
       </w:r>
       <w:r>
-        <w:rPr>
-          <w:rFonts w:hint="eastAsia"/>
-        </w:rPr>
-        <w:t>）</w:t>
+        <w:t>authorit</w:t>
       </w:r>
+      <w:r>
+        <w:t>ies</w:t>
+      </w:r>
+      <w:proofErr w:type="spellEnd"/>
+    </w:p>
+    <w:tbl>
+      <w:tblPr>
+        <w:tblStyle w:val="a4"/>
+        <w:tblW w:w="8931" w:type="dxa"/>
+        <w:tblInd w:w="562" w:type="dxa"/>
+        <w:tblLook w:val="04A0" w:firstRow="1" w:lastRow="0" w:firstColumn="1" w:lastColumn="0" w:noHBand="0" w:noVBand="1"/>
+      </w:tblPr>
+      <w:tblGrid>
+        <w:gridCol w:w="1596"/>
+        <w:gridCol w:w="2083"/>
+        <w:gridCol w:w="1340"/>
+        <w:gridCol w:w="1339"/>
+        <w:gridCol w:w="2573"/>
+      </w:tblGrid>
+      <w:tr>
+        <w:tc>
+          <w:tcPr>
+            <w:tcW w:w="1596" w:type="dxa"/>
+          </w:tcPr>
+          <w:p>
+            <w:pPr>
+              <w:pStyle w:val="a3"/>
+              <w:ind w:firstLineChars="0" w:firstLine="0"/>
+              <w:jc w:val="center"/>
+              <w:rPr>
+                <w:rFonts w:hint="eastAsia"/>
+              </w:rPr>
+            </w:pPr>
+            <w:r>
+              <w:rPr>
+                <w:rFonts w:hint="eastAsia"/>
+              </w:rPr>
+              <w:t>字段中文名</w:t>
+            </w:r>
+          </w:p>
+        </w:tc>
+        <w:tc>
+          <w:tcPr>
+            <w:tcW w:w="2083" w:type="dxa"/>
+          </w:tcPr>
+          <w:p>
+            <w:pPr>
+              <w:pStyle w:val="a3"/>
+              <w:ind w:firstLineChars="0" w:firstLine="0"/>
+              <w:jc w:val="center"/>
+              <w:rPr>
+                <w:rFonts w:hint="eastAsia"/>
+              </w:rPr>
+            </w:pPr>
+            <w:r>
+              <w:rPr>
+                <w:rFonts w:hint="eastAsia"/>
+              </w:rPr>
+              <w:t>字段名</w:t>
+            </w:r>
+          </w:p>
+        </w:tc>
+        <w:tc>
+          <w:tcPr>
+            <w:tcW w:w="1340" w:type="dxa"/>
+          </w:tcPr>
+          <w:p>
+            <w:pPr>
+              <w:pStyle w:val="a3"/>
+              <w:ind w:firstLineChars="0" w:firstLine="0"/>
+              <w:jc w:val="center"/>
+              <w:rPr>
+                <w:rFonts w:hint="eastAsia"/>
+              </w:rPr>
+            </w:pPr>
+            <w:r>
+              <w:rPr>
+                <w:rFonts w:hint="eastAsia"/>
+              </w:rPr>
+              <w:t>字段类型</w:t>
+            </w:r>
+          </w:p>
+        </w:tc>
+        <w:tc>
+          <w:tcPr>
+            <w:tcW w:w="1339" w:type="dxa"/>
+          </w:tcPr>
+          <w:p>
+            <w:pPr>
+              <w:pStyle w:val="a3"/>
+              <w:ind w:firstLineChars="0" w:firstLine="0"/>
+              <w:jc w:val="center"/>
+              <w:rPr>
+                <w:rFonts w:hint="eastAsia"/>
+              </w:rPr>
+            </w:pPr>
+            <w:r>
+              <w:rPr>
+                <w:rFonts w:hint="eastAsia"/>
+              </w:rPr>
+              <w:t>字段长度</w:t>
+            </w:r>
+          </w:p>
+        </w:tc>
+        <w:tc>
+          <w:tcPr>
+            <w:tcW w:w="2573" w:type="dxa"/>
+          </w:tcPr>
+          <w:p>
+            <w:pPr>
+              <w:pStyle w:val="a3"/>
+              <w:ind w:firstLineChars="0" w:firstLine="0"/>
+              <w:jc w:val="center"/>
+              <w:rPr>
+                <w:rFonts w:hint="eastAsia"/>
+              </w:rPr>
+            </w:pPr>
+            <w:r>
+              <w:rPr>
+                <w:rFonts w:hint="eastAsia"/>
+              </w:rPr>
+              <w:t>备注</w:t>
+            </w:r>
+          </w:p>
+        </w:tc>
+      </w:tr>
+      <w:tr>
+        <w:tc>
+          <w:tcPr>
+            <w:tcW w:w="1596" w:type="dxa"/>
+          </w:tcPr>
+          <w:p>
+            <w:pPr>
+              <w:pStyle w:val="a3"/>
+              <w:ind w:firstLineChars="0" w:firstLine="0"/>
+              <w:jc w:val="center"/>
+              <w:rPr>
+                <w:rFonts w:hint="eastAsia"/>
+              </w:rPr>
+            </w:pPr>
+            <w:r>
+              <w:rPr>
+                <w:rFonts w:hint="eastAsia"/>
+              </w:rPr>
+              <w:t>序号</w:t>
+            </w:r>
+          </w:p>
+        </w:tc>
+        <w:tc>
+          <w:tcPr>
+            <w:tcW w:w="2083" w:type="dxa"/>
+          </w:tcPr>
+          <w:p>
+            <w:pPr>
+              <w:pStyle w:val="a3"/>
+              <w:ind w:firstLineChars="0" w:firstLine="0"/>
+              <w:jc w:val="center"/>
+              <w:rPr>
+                <w:rFonts w:hint="eastAsia"/>
+              </w:rPr>
+            </w:pPr>
+            <w:r>
+              <w:rPr>
+                <w:rFonts w:hint="eastAsia"/>
+              </w:rPr>
+              <w:t>id</w:t>
+            </w:r>
+          </w:p>
+        </w:tc>
+        <w:tc>
+          <w:tcPr>
+            <w:tcW w:w="1340" w:type="dxa"/>
+          </w:tcPr>
+          <w:p>
+            <w:pPr>
+              <w:pStyle w:val="a3"/>
+              <w:ind w:firstLineChars="0" w:firstLine="0"/>
+              <w:jc w:val="center"/>
+              <w:rPr>
+                <w:rFonts w:hint="eastAsia"/>
+              </w:rPr>
+            </w:pPr>
+            <w:r>
+              <w:rPr>
+                <w:rFonts w:hint="eastAsia"/>
+              </w:rPr>
+              <w:t>i</w:t>
+            </w:r>
+            <w:r>
+              <w:t>nt</w:t>
+            </w:r>
+          </w:p>
+        </w:tc>
+        <w:tc>
+          <w:tcPr>
+            <w:tcW w:w="1339" w:type="dxa"/>
+          </w:tcPr>
+          <w:p>
+            <w:pPr>
+              <w:pStyle w:val="a3"/>
+              <w:ind w:firstLineChars="0" w:firstLine="0"/>
+              <w:jc w:val="center"/>
+              <w:rPr>
+                <w:rFonts w:hint="eastAsia"/>
+              </w:rPr>
+            </w:pPr>
+            <w:r>
+              <w:rPr>
+                <w:rFonts w:hint="eastAsia"/>
+              </w:rPr>
+              <w:t>6</w:t>
+            </w:r>
+          </w:p>
+        </w:tc>
+        <w:tc>
+          <w:tcPr>
+            <w:tcW w:w="2573" w:type="dxa"/>
+          </w:tcPr>
+          <w:p>
+            <w:pPr>
+              <w:pStyle w:val="a3"/>
+              <w:ind w:firstLineChars="0" w:firstLine="0"/>
+              <w:jc w:val="center"/>
+              <w:rPr>
+                <w:rFonts w:hint="eastAsia"/>
+              </w:rPr>
+            </w:pPr>
+            <w:r>
+              <w:rPr>
+                <w:rFonts w:hint="eastAsia"/>
+              </w:rPr>
+              <w:t>自增长，唯一键，主键</w:t>
+            </w:r>
+          </w:p>
+        </w:tc>
+      </w:tr>
+      <w:tr>
+        <w:tc>
+          <w:tcPr>
+            <w:tcW w:w="1596" w:type="dxa"/>
+          </w:tcPr>
+          <w:p>
+            <w:pPr>
+              <w:pStyle w:val="a3"/>
+              <w:ind w:firstLineChars="0" w:firstLine="0"/>
+              <w:jc w:val="center"/>
+              <w:rPr>
+                <w:rFonts w:hint="eastAsia"/>
+              </w:rPr>
+            </w:pPr>
+            <w:r>
+              <w:rPr>
+                <w:rFonts w:hint="eastAsia"/>
+              </w:rPr>
+              <w:t>用户身份序号</w:t>
+            </w:r>
+          </w:p>
+        </w:tc>
+        <w:tc>
+          <w:tcPr>
+            <w:tcW w:w="2083" w:type="dxa"/>
+          </w:tcPr>
+          <w:p>
+            <w:pPr>
+              <w:pStyle w:val="a3"/>
+              <w:ind w:firstLineChars="0" w:firstLine="0"/>
+              <w:jc w:val="center"/>
+              <w:rPr>
+                <w:rFonts w:hint="eastAsia"/>
+              </w:rPr>
+            </w:pPr>
+            <w:proofErr w:type="spellStart"/>
+            <w:r>
+              <w:rPr>
+                <w:rFonts w:hint="eastAsia"/>
+              </w:rPr>
+              <w:t>u</w:t>
+            </w:r>
+            <w:r>
+              <w:t>ser_role_type_id</w:t>
+            </w:r>
+            <w:proofErr w:type="spellEnd"/>
+          </w:p>
+        </w:tc>
+        <w:tc>
+          <w:tcPr>
+            <w:tcW w:w="1340" w:type="dxa"/>
+          </w:tcPr>
+          <w:p>
+            <w:pPr>
+              <w:pStyle w:val="a3"/>
+              <w:ind w:firstLineChars="0" w:firstLine="0"/>
+              <w:jc w:val="center"/>
+              <w:rPr>
+                <w:rFonts w:hint="eastAsia"/>
+              </w:rPr>
+            </w:pPr>
+            <w:r>
+              <w:rPr>
+                <w:rFonts w:hint="eastAsia"/>
+              </w:rPr>
+              <w:t>i</w:t>
+            </w:r>
+            <w:r>
+              <w:t>nt</w:t>
+            </w:r>
+          </w:p>
+        </w:tc>
+        <w:tc>
+          <w:tcPr>
+            <w:tcW w:w="1339" w:type="dxa"/>
+          </w:tcPr>
+          <w:p>
+            <w:pPr>
+              <w:pStyle w:val="a3"/>
+              <w:ind w:firstLineChars="0" w:firstLine="0"/>
+              <w:jc w:val="center"/>
+              <w:rPr>
+                <w:rFonts w:hint="eastAsia"/>
+              </w:rPr>
+            </w:pPr>
+            <w:r>
+              <w:rPr>
+                <w:rFonts w:hint="eastAsia"/>
+              </w:rPr>
+              <w:t>6</w:t>
+            </w:r>
+          </w:p>
+        </w:tc>
+        <w:tc>
+          <w:tcPr>
+            <w:tcW w:w="2573" w:type="dxa"/>
+          </w:tcPr>
+          <w:p>
+            <w:pPr>
+              <w:pStyle w:val="a3"/>
+              <w:ind w:firstLineChars="0" w:firstLine="0"/>
+              <w:jc w:val="center"/>
+              <w:rPr>
+                <w:rFonts w:hint="eastAsia"/>
+              </w:rPr>
+            </w:pPr>
+            <w:r>
+              <w:rPr>
+                <w:rFonts w:hint="eastAsia"/>
+              </w:rPr>
+              <w:t>与</w:t>
+            </w:r>
+            <w:proofErr w:type="spellStart"/>
+            <w:r>
+              <w:rPr>
+                <w:rFonts w:hint="eastAsia"/>
+              </w:rPr>
+              <w:t>user</w:t>
+            </w:r>
+            <w:r>
+              <w:t>_role_type</w:t>
+            </w:r>
+            <w:proofErr w:type="spellEnd"/>
+            <w:r>
+              <w:rPr>
+                <w:rFonts w:hint="eastAsia"/>
+              </w:rPr>
+              <w:t>&gt;id对应</w:t>
+            </w:r>
+          </w:p>
+        </w:tc>
+      </w:tr>
+      <w:tr>
+        <w:tc>
+          <w:tcPr>
+            <w:tcW w:w="1596" w:type="dxa"/>
+          </w:tcPr>
+          <w:p>
+            <w:pPr>
+              <w:pStyle w:val="a3"/>
+              <w:ind w:firstLineChars="0" w:firstLine="0"/>
+              <w:jc w:val="center"/>
+              <w:rPr>
+                <w:rFonts w:hint="eastAsia"/>
+              </w:rPr>
+            </w:pPr>
+            <w:r>
+              <w:rPr>
+                <w:rFonts w:hint="eastAsia"/>
+              </w:rPr>
+              <w:t>用户权限编号</w:t>
+            </w:r>
+          </w:p>
+        </w:tc>
+        <w:tc>
+          <w:tcPr>
+            <w:tcW w:w="2083" w:type="dxa"/>
+          </w:tcPr>
+          <w:p>
+            <w:pPr>
+              <w:pStyle w:val="a3"/>
+              <w:ind w:firstLineChars="0" w:firstLine="0"/>
+              <w:jc w:val="center"/>
+              <w:rPr>
+                <w:rFonts w:hint="eastAsia"/>
+              </w:rPr>
+            </w:pPr>
+            <w:proofErr w:type="spellStart"/>
+            <w:r>
+              <w:rPr>
+                <w:rFonts w:hint="eastAsia"/>
+              </w:rPr>
+              <w:t>u</w:t>
+            </w:r>
+            <w:r>
+              <w:t>ser_authority_id</w:t>
+            </w:r>
+            <w:proofErr w:type="spellEnd"/>
+          </w:p>
+        </w:tc>
+        <w:tc>
+          <w:tcPr>
+            <w:tcW w:w="1340" w:type="dxa"/>
+          </w:tcPr>
+          <w:p>
+            <w:pPr>
+              <w:pStyle w:val="a3"/>
+              <w:ind w:firstLineChars="0" w:firstLine="0"/>
+              <w:jc w:val="center"/>
+              <w:rPr>
+                <w:rFonts w:hint="eastAsia"/>
+              </w:rPr>
+            </w:pPr>
+            <w:r>
+              <w:rPr>
+                <w:rFonts w:hint="eastAsia"/>
+              </w:rPr>
+              <w:t>i</w:t>
+            </w:r>
+            <w:r>
+              <w:t>nt</w:t>
+            </w:r>
+          </w:p>
+        </w:tc>
+        <w:tc>
+          <w:tcPr>
+            <w:tcW w:w="1339" w:type="dxa"/>
+          </w:tcPr>
+          <w:p>
+            <w:pPr>
+              <w:pStyle w:val="a3"/>
+              <w:ind w:firstLineChars="0" w:firstLine="0"/>
+              <w:jc w:val="center"/>
+              <w:rPr>
+                <w:rFonts w:hint="eastAsia"/>
+              </w:rPr>
+            </w:pPr>
+            <w:r>
+              <w:rPr>
+                <w:rFonts w:hint="eastAsia"/>
+              </w:rPr>
+              <w:t>6</w:t>
+            </w:r>
+          </w:p>
+        </w:tc>
+        <w:tc>
+          <w:tcPr>
+            <w:tcW w:w="2573" w:type="dxa"/>
+          </w:tcPr>
+          <w:p>
+            <w:pPr>
+              <w:pStyle w:val="a3"/>
+              <w:ind w:firstLineChars="0" w:firstLine="0"/>
+              <w:jc w:val="center"/>
+              <w:rPr>
+                <w:rFonts w:hint="eastAsia"/>
+              </w:rPr>
+            </w:pPr>
+            <w:r>
+              <w:rPr>
+                <w:rFonts w:hint="eastAsia"/>
+              </w:rPr>
+              <w:t>对应</w:t>
+            </w:r>
+            <w:bookmarkStart w:id="0" w:name="_GoBack"/>
+            <w:bookmarkEnd w:id="0"/>
+            <w:r>
+              <w:rPr>
+                <w:rFonts w:hint="eastAsia"/>
+              </w:rPr>
+              <w:t>r</w:t>
+            </w:r>
+            <w:r>
+              <w:rPr>
+                <w:rFonts w:hint="eastAsia"/>
+              </w:rPr>
+              <w:t>ole</w:t>
+            </w:r>
+            <w:r>
+              <w:t>_authorities&gt;id</w:t>
+            </w:r>
+          </w:p>
+        </w:tc>
+      </w:tr>
+    </w:tbl>
+    <w:p>
+      <w:pPr>
+        <w:pStyle w:val="a3"/>
+        <w:numPr>
+          <w:ilvl w:val="1"/>
+          <w:numId w:val="2"/>
+        </w:numPr>
+        <w:ind w:firstLineChars="0"/>
+      </w:pPr>
+      <w:proofErr w:type="spellStart"/>
+      <w:r>
+        <w:t>role_authorities</w:t>
+      </w:r>
+      <w:proofErr w:type="spellEnd"/>
+      <w:r>
+        <w:t>_</w:t>
+      </w:r>
+    </w:p>
+    <w:tbl>
+      <w:tblPr>
+        <w:tblStyle w:val="a4"/>
+        <w:tblW w:w="8931" w:type="dxa"/>
+        <w:tblInd w:w="562" w:type="dxa"/>
+        <w:tblLook w:val="04A0" w:firstRow="1" w:lastRow="0" w:firstColumn="1" w:lastColumn="0" w:noHBand="0" w:noVBand="1"/>
+      </w:tblPr>
+      <w:tblGrid>
+        <w:gridCol w:w="1736"/>
+        <w:gridCol w:w="1616"/>
+        <w:gridCol w:w="1476"/>
+        <w:gridCol w:w="1465"/>
+        <w:gridCol w:w="2638"/>
+      </w:tblGrid>
+      <w:tr>
+        <w:tc>
+          <w:tcPr>
+            <w:tcW w:w="1769" w:type="dxa"/>
+          </w:tcPr>
+          <w:p>
+            <w:pPr>
+              <w:pStyle w:val="a3"/>
+              <w:ind w:firstLineChars="0" w:firstLine="0"/>
+              <w:jc w:val="center"/>
+            </w:pPr>
+            <w:r>
+              <w:rPr>
+                <w:rFonts w:hint="eastAsia"/>
+              </w:rPr>
+              <w:t>字段中文名</w:t>
+            </w:r>
+          </w:p>
+        </w:tc>
+        <w:tc>
+          <w:tcPr>
+            <w:tcW w:w="1491" w:type="dxa"/>
+          </w:tcPr>
+          <w:p>
+            <w:pPr>
+              <w:pStyle w:val="a3"/>
+              <w:ind w:firstLineChars="0" w:firstLine="0"/>
+              <w:jc w:val="center"/>
+            </w:pPr>
+            <w:r>
+              <w:rPr>
+                <w:rFonts w:hint="eastAsia"/>
+              </w:rPr>
+              <w:t>字段名</w:t>
+            </w:r>
+          </w:p>
+        </w:tc>
+        <w:tc>
+          <w:tcPr>
+            <w:tcW w:w="1491" w:type="dxa"/>
+          </w:tcPr>
+          <w:p>
+            <w:pPr>
+              <w:pStyle w:val="a3"/>
+              <w:ind w:firstLineChars="0" w:firstLine="0"/>
+              <w:jc w:val="center"/>
+            </w:pPr>
+            <w:r>
+              <w:rPr>
+                <w:rFonts w:hint="eastAsia"/>
+              </w:rPr>
+              <w:t>字段类型</w:t>
+            </w:r>
+          </w:p>
+        </w:tc>
+        <w:tc>
+          <w:tcPr>
+            <w:tcW w:w="1491" w:type="dxa"/>
+          </w:tcPr>
+          <w:p>
+            <w:pPr>
+              <w:pStyle w:val="a3"/>
+              <w:ind w:firstLineChars="0" w:firstLine="0"/>
+              <w:jc w:val="center"/>
+            </w:pPr>
+            <w:r>
+              <w:rPr>
+                <w:rFonts w:hint="eastAsia"/>
+              </w:rPr>
+              <w:t>字段长度</w:t>
+            </w:r>
+          </w:p>
+        </w:tc>
+        <w:tc>
+          <w:tcPr>
+            <w:tcW w:w="2689" w:type="dxa"/>
+          </w:tcPr>
+          <w:p>
+            <w:pPr>
+              <w:pStyle w:val="a3"/>
+              <w:ind w:firstLineChars="0" w:firstLine="0"/>
+              <w:jc w:val="center"/>
+            </w:pPr>
+            <w:r>
+              <w:rPr>
+                <w:rFonts w:hint="eastAsia"/>
+              </w:rPr>
+              <w:t>备注</w:t>
+            </w:r>
+          </w:p>
+        </w:tc>
+      </w:tr>
+      <w:tr>
+        <w:tc>
+          <w:tcPr>
+            <w:tcW w:w="1769" w:type="dxa"/>
+          </w:tcPr>
+          <w:p>
+            <w:pPr>
+              <w:pStyle w:val="a3"/>
+              <w:ind w:firstLineChars="0" w:firstLine="0"/>
+              <w:jc w:val="center"/>
+            </w:pPr>
+            <w:r>
+              <w:rPr>
+                <w:rFonts w:hint="eastAsia"/>
+              </w:rPr>
+              <w:t>序号</w:t>
+            </w:r>
+          </w:p>
+        </w:tc>
+        <w:tc>
+          <w:tcPr>
+            <w:tcW w:w="1491" w:type="dxa"/>
+          </w:tcPr>
+          <w:p>
+            <w:pPr>
+              <w:pStyle w:val="a3"/>
+              <w:ind w:firstLineChars="0" w:firstLine="0"/>
+              <w:jc w:val="center"/>
+            </w:pPr>
+            <w:r>
+              <w:rPr>
+                <w:rFonts w:hint="eastAsia"/>
+              </w:rPr>
+              <w:t>i</w:t>
+            </w:r>
+            <w:r>
+              <w:t>d</w:t>
+            </w:r>
+          </w:p>
+        </w:tc>
+        <w:tc>
+          <w:tcPr>
+            <w:tcW w:w="1491" w:type="dxa"/>
+          </w:tcPr>
+          <w:p>
+            <w:pPr>
+              <w:pStyle w:val="a3"/>
+              <w:ind w:firstLineChars="0" w:firstLine="0"/>
+              <w:jc w:val="center"/>
+            </w:pPr>
+            <w:r>
+              <w:rPr>
+                <w:rFonts w:hint="eastAsia"/>
+              </w:rPr>
+              <w:t>i</w:t>
+            </w:r>
+            <w:r>
+              <w:t>nt</w:t>
+            </w:r>
+          </w:p>
+        </w:tc>
+        <w:tc>
+          <w:tcPr>
+            <w:tcW w:w="1491" w:type="dxa"/>
+          </w:tcPr>
+          <w:p>
+            <w:pPr>
+              <w:pStyle w:val="a3"/>
+              <w:ind w:firstLineChars="0" w:firstLine="0"/>
+              <w:jc w:val="center"/>
+            </w:pPr>
+            <w:r>
+              <w:rPr>
+                <w:rFonts w:hint="eastAsia"/>
+              </w:rPr>
+              <w:t>6</w:t>
+            </w:r>
+          </w:p>
+        </w:tc>
+        <w:tc>
+          <w:tcPr>
+            <w:tcW w:w="2689" w:type="dxa"/>
+          </w:tcPr>
+          <w:p>
+            <w:pPr>
+              <w:pStyle w:val="a3"/>
+              <w:ind w:firstLineChars="0" w:firstLine="0"/>
+              <w:jc w:val="center"/>
+            </w:pPr>
+            <w:r>
+              <w:rPr>
+                <w:rFonts w:hint="eastAsia"/>
+              </w:rPr>
+              <w:t>自增长，唯一键，主键</w:t>
+            </w:r>
+          </w:p>
+        </w:tc>
+      </w:tr>
+      <w:tr>
+        <w:tc>
+          <w:tcPr>
+            <w:tcW w:w="1769" w:type="dxa"/>
+          </w:tcPr>
+          <w:p>
+            <w:pPr>
+              <w:pStyle w:val="a3"/>
+              <w:ind w:firstLineChars="0" w:firstLine="0"/>
+              <w:jc w:val="center"/>
+            </w:pPr>
+            <w:r>
+              <w:rPr>
+                <w:rFonts w:hint="eastAsia"/>
+              </w:rPr>
+              <w:t>用户权限名称</w:t>
+            </w:r>
+          </w:p>
+        </w:tc>
+        <w:tc>
+          <w:tcPr>
+            <w:tcW w:w="1491" w:type="dxa"/>
+          </w:tcPr>
+          <w:p>
+            <w:pPr>
+              <w:pStyle w:val="a3"/>
+              <w:ind w:firstLineChars="0" w:firstLine="0"/>
+              <w:jc w:val="center"/>
+            </w:pPr>
+            <w:proofErr w:type="spellStart"/>
+            <w:r>
+              <w:rPr>
+                <w:rFonts w:hint="eastAsia"/>
+              </w:rPr>
+              <w:t>a</w:t>
+            </w:r>
+            <w:r>
+              <w:t>uthority_name</w:t>
+            </w:r>
+            <w:proofErr w:type="spellEnd"/>
+          </w:p>
+        </w:tc>
+        <w:tc>
+          <w:tcPr>
+            <w:tcW w:w="1491" w:type="dxa"/>
+          </w:tcPr>
+          <w:p>
+            <w:pPr>
+              <w:pStyle w:val="a3"/>
+              <w:ind w:firstLineChars="0" w:firstLine="0"/>
+              <w:jc w:val="center"/>
+            </w:pPr>
+            <w:r>
+              <w:rPr>
+                <w:rFonts w:hint="eastAsia"/>
+              </w:rPr>
+              <w:t>v</w:t>
+            </w:r>
+            <w:r>
+              <w:t>archar</w:t>
+            </w:r>
+          </w:p>
+        </w:tc>
+        <w:tc>
+          <w:tcPr>
+            <w:tcW w:w="1491" w:type="dxa"/>
+          </w:tcPr>
+          <w:p>
+            <w:pPr>
+              <w:pStyle w:val="a3"/>
+              <w:ind w:firstLineChars="0" w:firstLine="0"/>
+              <w:jc w:val="center"/>
+            </w:pPr>
+            <w:r>
+              <w:rPr>
+                <w:rFonts w:hint="eastAsia"/>
+              </w:rPr>
+              <w:t>1</w:t>
+            </w:r>
+            <w:r>
+              <w:t>6</w:t>
+            </w:r>
+          </w:p>
+        </w:tc>
+        <w:tc>
+          <w:tcPr>
+            <w:tcW w:w="2689" w:type="dxa"/>
+          </w:tcPr>
+          <w:p>
+            <w:pPr>
+              <w:pStyle w:val="a3"/>
+              <w:ind w:firstLineChars="0" w:firstLine="0"/>
+              <w:jc w:val="center"/>
+            </w:pPr>
+            <w:r>
+              <w:rPr>
+                <w:rFonts w:hint="eastAsia"/>
+              </w:rPr>
+              <w:t>用户权限详情描述</w:t>
+            </w:r>
+          </w:p>
+        </w:tc>
+      </w:tr>
+    </w:tbl>
+    <w:p>
+      <w:pPr>
+        <w:pStyle w:val="a3"/>
+        <w:ind w:left="840" w:firstLineChars="0" w:firstLine="0"/>
+        <w:jc w:val="center"/>
+      </w:pPr>
     </w:p>
     <w:p>
       <w:pPr>
@@ -199,124 +2188,10 @@
           <w:numId w:val="2"/>
         </w:numPr>
         <w:ind w:firstLineChars="0"/>
-      </w:pPr>
-      <w:r>
         <w:rPr>
           <w:rFonts w:hint="eastAsia"/>
         </w:rPr>
-        <w:t>user-role-type</w:t>
-      </w:r>
-      <w:r>
-        <w:rPr>
-          <w:rFonts w:hint="eastAsia"/>
-        </w:rPr>
-        <w:t>表：存储用户权限种类</w:t>
-      </w:r>
-      <w:r>
-        <w:rPr>
-          <w:rFonts w:hint="eastAsia"/>
-        </w:rPr>
-        <w:t>，包含增、</w:t>
-      </w:r>
-      <w:proofErr w:type="gramStart"/>
-      <w:r>
-        <w:rPr>
-          <w:rFonts w:hint="eastAsia"/>
-        </w:rPr>
-        <w:t>删</w:t>
-      </w:r>
-      <w:proofErr w:type="gramEnd"/>
-      <w:r>
-        <w:rPr>
-          <w:rFonts w:hint="eastAsia"/>
-        </w:rPr>
-        <w:t>、改、查</w:t>
-      </w:r>
-      <w:r>
-        <w:rPr>
-          <w:rFonts w:hint="eastAsia"/>
-        </w:rPr>
-        <w:t>等</w:t>
-      </w:r>
-      <w:r>
-        <w:rPr>
-          <w:rFonts w:hint="eastAsia"/>
-        </w:rPr>
-        <w:t>多种</w:t>
-      </w:r>
-      <w:r>
-        <w:rPr>
-          <w:rFonts w:hint="eastAsia"/>
-        </w:rPr>
-        <w:t>操作</w:t>
-      </w:r>
-      <w:r>
-        <w:rPr>
-          <w:rFonts w:hint="eastAsia"/>
-        </w:rPr>
-        <w:t>权限</w:t>
-      </w:r>
-    </w:p>
-    <w:p>
-      <w:pPr>
-        <w:pStyle w:val="a3"/>
-        <w:numPr>
-          <w:ilvl w:val="1"/>
-          <w:numId w:val="2"/>
-        </w:numPr>
-        <w:ind w:firstLineChars="0"/>
       </w:pPr>
-      <w:r>
-        <w:rPr>
-          <w:rFonts w:hint="eastAsia"/>
-        </w:rPr>
-        <w:t>user</w:t>
-      </w:r>
-      <w:r>
-        <w:t>-</w:t>
-      </w:r>
-      <w:r>
-        <w:rPr>
-          <w:rFonts w:hint="eastAsia"/>
-        </w:rPr>
-        <w:t>belong</w:t>
-      </w:r>
-      <w:r>
-        <w:t>-department</w:t>
-      </w:r>
-      <w:r>
-        <w:rPr>
-          <w:rFonts w:hint="eastAsia"/>
-        </w:rPr>
-        <w:t>表</w:t>
-      </w:r>
-      <w:r>
-        <w:rPr>
-          <w:rFonts w:hint="eastAsia"/>
-        </w:rPr>
-        <w:t>：存储用户可操作的仓库</w:t>
-      </w:r>
-      <w:r>
-        <w:rPr>
-          <w:rFonts w:hint="eastAsia"/>
-        </w:rPr>
-        <w:t>，用仓库编号与用户I</w:t>
-      </w:r>
-      <w:r>
-        <w:t>d</w:t>
-      </w:r>
-      <w:r>
-        <w:rPr>
-          <w:rFonts w:hint="eastAsia"/>
-        </w:rPr>
-        <w:t>对应</w:t>
-      </w:r>
-      <w:r>
-        <w:rPr>
-          <w:rFonts w:hint="eastAsia"/>
-        </w:rPr>
-        <w:t>，仓库编号由仓库管理服务查询所得</w:t>
-      </w:r>
     </w:p>
     <w:p>
       <w:pPr>
@@ -427,23 +2302,26 @@
               <w:pStyle w:val="a3"/>
               <w:ind w:firstLineChars="0" w:firstLine="0"/>
             </w:pPr>
-            <w:r>
-              <w:rPr>
-                <w:rFonts w:hint="eastAsia"/>
-              </w:rPr>
-              <w:t>h</w:t>
-            </w:r>
-            <w:r>
-              <w:t>ttp://localhost:</w:t>
-            </w:r>
-            <w:r>
-              <w:t>5000</w:t>
-            </w:r>
+            <w:proofErr w:type="spellStart"/>
+            <w:proofErr w:type="gramStart"/>
+            <w:r>
+              <w:t>ip</w:t>
+            </w:r>
+            <w:r>
+              <w:t>:port</w:t>
+            </w:r>
+            <w:proofErr w:type="spellEnd"/>
+            <w:proofErr w:type="gramEnd"/>
             <w:r>
               <w:t>/</w:t>
             </w:r>
-            <w:r>
-              <w:t>api/</w:t>
+            <w:proofErr w:type="spellStart"/>
+            <w:r>
+              <w:t>api</w:t>
+            </w:r>
+            <w:proofErr w:type="spellEnd"/>
+            <w:r>
+              <w:t>/</w:t>
             </w:r>
             <w:r>
               <w:t>user/search</w:t>
@@ -624,8 +2502,6 @@
               </w:rPr>
               <w:t>：用户其他信息</w:t>
             </w:r>
-            <w:bookmarkStart w:id="0" w:name="_GoBack"/>
-            <w:bookmarkEnd w:id="0"/>
           </w:p>
         </w:tc>
       </w:tr>
